--- a/report/doc_report.docx
+++ b/report/doc_report.docx
@@ -1,6 +1,6 @@
 
 <file path=word/document.xml><?xml version="1.0" encoding="utf-8"?>
-<w:document xmlns:wpc="http://schemas.microsoft.com/office/word/2010/wordprocessingCanvas" xmlns:cx="http://schemas.microsoft.com/office/drawing/2014/chartex" xmlns:cx1="http://schemas.microsoft.com/office/drawing/2015/9/8/chartex" xmlns:cx2="http://schemas.microsoft.com/office/drawing/2015/10/21/chartex" xmlns:cx3="http://schemas.microsoft.com/office/drawing/2016/5/9/chartex" xmlns:cx4="http://schemas.microsoft.com/office/drawing/2016/5/10/chartex" xmlns:cx5="http://schemas.microsoft.com/office/drawing/2016/5/11/chartex" xmlns:cx6="http://schemas.microsoft.com/office/drawing/2016/5/12/chartex" xmlns:cx7="http://schemas.microsoft.com/office/drawing/2016/5/13/chartex" xmlns:cx8="http://schemas.microsoft.com/office/drawing/2016/5/14/chartex" xmlns:mc="http://schemas.openxmlformats.org/markup-compatibility/2006" xmlns:aink="http://schemas.microsoft.com/office/drawing/2016/ink" xmlns:am3d="http://schemas.microsoft.com/office/drawing/2017/model3d" xmlns:o="urn:schemas-microsoft-com:office:office" xmlns:r="http://schemas.openxmlformats.org/officeDocument/2006/relationships" xmlns:m="http://schemas.openxmlformats.org/officeDocument/2006/math" xmlns:v="urn:schemas-microsoft-com:vml" xmlns:wp14="http://schemas.microsoft.com/office/word/2010/wordprocessingDrawing" xmlns:wp="http://schemas.openxmlformats.org/drawingml/2006/wordprocessingDrawing" xmlns:w10="urn:schemas-microsoft-com:office:word" xmlns:w="http://schemas.openxmlformats.org/wordprocessingml/2006/main" xmlns:w14="http://schemas.microsoft.com/office/word/2010/wordml" xmlns:w15="http://schemas.microsoft.com/office/word/2012/wordml" xmlns:w16cex="http://schemas.microsoft.com/office/word/2018/wordml/cex" xmlns:w16cid="http://schemas.microsoft.com/office/word/2016/wordml/cid" xmlns:w16="http://schemas.microsoft.com/office/word/2018/wordml" xmlns:w16se="http://schemas.microsoft.com/office/word/2015/wordml/symex" xmlns:wpg="http://schemas.microsoft.com/office/word/2010/wordprocessingGroup" xmlns:wpi="http://schemas.microsoft.com/office/word/2010/wordprocessingInk" xmlns:wne="http://schemas.microsoft.com/office/word/2006/wordml" xmlns:wps="http://schemas.microsoft.com/office/word/2010/wordprocessingShape" mc:Ignorable="w14 w15 w16se w16cid w16 w16cex wp14">
+<w:document xmlns:wpc="http://schemas.microsoft.com/office/word/2010/wordprocessingCanvas" xmlns:cx="http://schemas.microsoft.com/office/drawing/2014/chartex" xmlns:cx1="http://schemas.microsoft.com/office/drawing/2015/9/8/chartex" xmlns:cx2="http://schemas.microsoft.com/office/drawing/2015/10/21/chartex" xmlns:cx3="http://schemas.microsoft.com/office/drawing/2016/5/9/chartex" xmlns:cx4="http://schemas.microsoft.com/office/drawing/2016/5/10/chartex" xmlns:cx5="http://schemas.microsoft.com/office/drawing/2016/5/11/chartex" xmlns:cx6="http://schemas.microsoft.com/office/drawing/2016/5/12/chartex" xmlns:cx7="http://schemas.microsoft.com/office/drawing/2016/5/13/chartex" xmlns:cx8="http://schemas.microsoft.com/office/drawing/2016/5/14/chartex" xmlns:mc="http://schemas.openxmlformats.org/markup-compatibility/2006" xmlns:aink="http://schemas.microsoft.com/office/drawing/2016/ink" xmlns:am3d="http://schemas.microsoft.com/office/drawing/2017/model3d" xmlns:o="urn:schemas-microsoft-com:office:office" xmlns:r="http://schemas.openxmlformats.org/officeDocument/2006/relationships" xmlns:m="http://schemas.openxmlformats.org/officeDocument/2006/math" xmlns:v="urn:schemas-microsoft-com:vml" xmlns:wp14="http://schemas.microsoft.com/office/word/2010/wordprocessingDrawing" xmlns:wp="http://schemas.openxmlformats.org/drawingml/2006/wordprocessingDrawing" xmlns:w10="urn:schemas-microsoft-com:office:word" xmlns:w="http://schemas.openxmlformats.org/wordprocessingml/2006/main" xmlns:w14="http://schemas.microsoft.com/office/word/2010/wordml" xmlns:w15="http://schemas.microsoft.com/office/word/2012/wordml" xmlns:w16cid="http://schemas.microsoft.com/office/word/2016/wordml/cid" xmlns:w16se="http://schemas.microsoft.com/office/word/2015/wordml/symex" xmlns:wpg="http://schemas.microsoft.com/office/word/2010/wordprocessingGroup" xmlns:wpi="http://schemas.microsoft.com/office/word/2010/wordprocessingInk" xmlns:wne="http://schemas.microsoft.com/office/word/2006/wordml" xmlns:wps="http://schemas.microsoft.com/office/word/2010/wordprocessingShape" mc:Ignorable="w14 w15 w16se w16cid wp14">
   <w:body>
     <w:p>
       <w:pPr>
@@ -12,17 +12,15 @@
           <w:szCs w:val="40"/>
         </w:rPr>
       </w:pPr>
-    </w:p>
-    <w:p>
-      <w:pPr>
-        <w:jc w:val="center"/>
+      <w:r>
         <w:rPr>
           <w:b/>
           <w:bCs/>
           <w:sz w:val="40"/>
           <w:szCs w:val="40"/>
         </w:rPr>
-      </w:pPr>
+        <w:t>High Resolution Image Tone Augmentations using CUDA</w:t>
+      </w:r>
       <w:r>
         <w:rPr>
           <w:b/>
@@ -30,7 +28,34 @@
           <w:sz w:val="40"/>
           <w:szCs w:val="40"/>
         </w:rPr>
-        <w:t>High Resolution Image Tone Augmentations using CUDA</w:t>
+        <w:t xml:space="preserve"> and </w:t>
+      </w:r>
+      <w:r>
+        <w:rPr>
+          <w:b/>
+          <w:bCs/>
+          <w:sz w:val="40"/>
+          <w:szCs w:val="40"/>
+        </w:rPr>
+        <w:t xml:space="preserve">Performance Comparison with </w:t>
+      </w:r>
+      <w:r>
+        <w:rPr>
+          <w:b/>
+          <w:bCs/>
+          <w:sz w:val="40"/>
+          <w:szCs w:val="40"/>
+        </w:rPr>
+        <w:t>S</w:t>
+      </w:r>
+      <w:r>
+        <w:rPr>
+          <w:b/>
+          <w:bCs/>
+          <w:sz w:val="40"/>
+          <w:szCs w:val="40"/>
+        </w:rPr>
+        <w:t>erial code</w:t>
       </w:r>
     </w:p>
     <w:p>
@@ -85,6 +110,8 @@
         </w:rPr>
         <w:t>Requirements:</w:t>
       </w:r>
+      <w:bookmarkStart w:id="0" w:name="_GoBack"/>
+      <w:bookmarkEnd w:id="0"/>
     </w:p>
     <w:p>
       <w:pPr>
@@ -208,6 +235,7 @@
       <w:r>
         <w:rPr>
           <w:rFonts w:ascii="Consolas" w:hAnsi="Consolas"/>
+          <w:noProof/>
           <w:sz w:val="32"/>
           <w:szCs w:val="32"/>
         </w:rPr>
@@ -381,6 +409,7 @@
       <w:r>
         <w:rPr>
           <w:rFonts w:ascii="Consolas" w:hAnsi="Consolas"/>
+          <w:noProof/>
           <w:sz w:val="32"/>
           <w:szCs w:val="32"/>
         </w:rPr>
@@ -498,34 +527,7 @@
           <w:szCs w:val="40"/>
         </w:rPr>
         <w:lastRenderedPageBreak/>
-        <w:t>Benchmark</w:t>
-      </w:r>
-      <w:r>
-        <w:rPr>
-          <w:b/>
-          <w:bCs/>
-          <w:sz w:val="40"/>
-          <w:szCs w:val="40"/>
-        </w:rPr>
-        <w:t>ing</w:t>
-      </w:r>
-      <w:r>
-        <w:rPr>
-          <w:b/>
-          <w:bCs/>
-          <w:sz w:val="40"/>
-          <w:szCs w:val="40"/>
-        </w:rPr>
-        <w:t xml:space="preserve"> Serial vs </w:t>
-      </w:r>
-      <w:r>
-        <w:rPr>
-          <w:b/>
-          <w:bCs/>
-          <w:sz w:val="40"/>
-          <w:szCs w:val="40"/>
-        </w:rPr>
-        <w:t>Parallel</w:t>
+        <w:t>Benchmarking Serial vs Parallel</w:t>
       </w:r>
     </w:p>
     <w:p>
@@ -556,98 +558,7 @@
           <w:rStyle w:val="Strong"/>
           <w:rFonts w:asciiTheme="minorHAnsi" w:hAnsiTheme="minorHAnsi" w:cstheme="minorHAnsi"/>
         </w:rPr>
-        <w:t>omparis</w:t>
-      </w:r>
-      <w:r>
-        <w:rPr>
-          <w:rStyle w:val="Strong"/>
-          <w:rFonts w:asciiTheme="minorHAnsi" w:hAnsiTheme="minorHAnsi" w:cstheme="minorHAnsi"/>
-        </w:rPr>
-        <w:t>o</w:t>
-      </w:r>
-      <w:r>
-        <w:rPr>
-          <w:rStyle w:val="Strong"/>
-          <w:rFonts w:asciiTheme="minorHAnsi" w:hAnsiTheme="minorHAnsi" w:cstheme="minorHAnsi"/>
-        </w:rPr>
-        <w:t>n</w:t>
-      </w:r>
-      <w:r>
-        <w:rPr>
-          <w:rStyle w:val="Strong"/>
-          <w:rFonts w:asciiTheme="minorHAnsi" w:hAnsiTheme="minorHAnsi" w:cstheme="minorHAnsi"/>
-        </w:rPr>
-        <w:t xml:space="preserve"> </w:t>
-      </w:r>
-      <w:r>
-        <w:rPr>
-          <w:rStyle w:val="Strong"/>
-          <w:rFonts w:asciiTheme="minorHAnsi" w:hAnsiTheme="minorHAnsi" w:cstheme="minorHAnsi"/>
-        </w:rPr>
-        <w:t>o</w:t>
-      </w:r>
-      <w:r>
-        <w:rPr>
-          <w:rStyle w:val="Strong"/>
-          <w:rFonts w:asciiTheme="minorHAnsi" w:hAnsiTheme="minorHAnsi" w:cstheme="minorHAnsi"/>
-        </w:rPr>
-        <w:t>f</w:t>
-      </w:r>
-      <w:r>
-        <w:rPr>
-          <w:rStyle w:val="Strong"/>
-          <w:rFonts w:asciiTheme="minorHAnsi" w:hAnsiTheme="minorHAnsi" w:cstheme="minorHAnsi"/>
-        </w:rPr>
-        <w:t xml:space="preserve"> </w:t>
-      </w:r>
-      <w:r>
-        <w:rPr>
-          <w:rStyle w:val="Strong"/>
-          <w:rFonts w:asciiTheme="minorHAnsi" w:hAnsiTheme="minorHAnsi" w:cstheme="minorHAnsi"/>
-        </w:rPr>
-        <w:t>T</w:t>
-      </w:r>
-      <w:r>
-        <w:rPr>
-          <w:rStyle w:val="Strong"/>
-          <w:rFonts w:asciiTheme="minorHAnsi" w:hAnsiTheme="minorHAnsi" w:cstheme="minorHAnsi"/>
-        </w:rPr>
-        <w:t>i</w:t>
-      </w:r>
-      <w:r>
-        <w:rPr>
-          <w:rStyle w:val="Strong"/>
-          <w:rFonts w:asciiTheme="minorHAnsi" w:hAnsiTheme="minorHAnsi" w:cstheme="minorHAnsi"/>
-        </w:rPr>
-        <w:t>m</w:t>
-      </w:r>
-      <w:r>
-        <w:rPr>
-          <w:rStyle w:val="Strong"/>
-          <w:rFonts w:asciiTheme="minorHAnsi" w:hAnsiTheme="minorHAnsi" w:cstheme="minorHAnsi"/>
-        </w:rPr>
-        <w:t>i</w:t>
-      </w:r>
-      <w:r>
-        <w:rPr>
-          <w:rStyle w:val="Strong"/>
-          <w:rFonts w:asciiTheme="minorHAnsi" w:hAnsiTheme="minorHAnsi" w:cstheme="minorHAnsi"/>
-        </w:rPr>
-        <w:t>n</w:t>
-      </w:r>
-      <w:r>
-        <w:rPr>
-          <w:rStyle w:val="Strong"/>
-          <w:rFonts w:asciiTheme="minorHAnsi" w:hAnsiTheme="minorHAnsi" w:cstheme="minorHAnsi"/>
-        </w:rPr>
-        <w:t>g</w:t>
-      </w:r>
-      <w:r>
-        <w:rPr>
-          <w:rStyle w:val="Strong"/>
-          <w:rFonts w:asciiTheme="minorHAnsi" w:hAnsiTheme="minorHAnsi" w:cstheme="minorHAnsi"/>
-        </w:rPr>
-        <w:t>s</w:t>
+        <w:t>omparison of Timings</w:t>
       </w:r>
       <w:r>
         <w:rPr>
@@ -1053,7 +964,7 @@
 </file>
 
 <file path=word/endnotes.xml><?xml version="1.0" encoding="utf-8"?>
-<w:endnotes xmlns:wpc="http://schemas.microsoft.com/office/word/2010/wordprocessingCanvas" xmlns:cx="http://schemas.microsoft.com/office/drawing/2014/chartex" xmlns:cx1="http://schemas.microsoft.com/office/drawing/2015/9/8/chartex" xmlns:cx2="http://schemas.microsoft.com/office/drawing/2015/10/21/chartex" xmlns:cx3="http://schemas.microsoft.com/office/drawing/2016/5/9/chartex" xmlns:cx4="http://schemas.microsoft.com/office/drawing/2016/5/10/chartex" xmlns:cx5="http://schemas.microsoft.com/office/drawing/2016/5/11/chartex" xmlns:cx6="http://schemas.microsoft.com/office/drawing/2016/5/12/chartex" xmlns:cx7="http://schemas.microsoft.com/office/drawing/2016/5/13/chartex" xmlns:cx8="http://schemas.microsoft.com/office/drawing/2016/5/14/chartex" xmlns:mc="http://schemas.openxmlformats.org/markup-compatibility/2006" xmlns:aink="http://schemas.microsoft.com/office/drawing/2016/ink" xmlns:am3d="http://schemas.microsoft.com/office/drawing/2017/model3d" xmlns:o="urn:schemas-microsoft-com:office:office" xmlns:r="http://schemas.openxmlformats.org/officeDocument/2006/relationships" xmlns:m="http://schemas.openxmlformats.org/officeDocument/2006/math" xmlns:v="urn:schemas-microsoft-com:vml" xmlns:wp14="http://schemas.microsoft.com/office/word/2010/wordprocessingDrawing" xmlns:wp="http://schemas.openxmlformats.org/drawingml/2006/wordprocessingDrawing" xmlns:w10="urn:schemas-microsoft-com:office:word" xmlns:w="http://schemas.openxmlformats.org/wordprocessingml/2006/main" xmlns:w14="http://schemas.microsoft.com/office/word/2010/wordml" xmlns:w15="http://schemas.microsoft.com/office/word/2012/wordml" xmlns:w16cex="http://schemas.microsoft.com/office/word/2018/wordml/cex" xmlns:w16cid="http://schemas.microsoft.com/office/word/2016/wordml/cid" xmlns:w16="http://schemas.microsoft.com/office/word/2018/wordml" xmlns:w16se="http://schemas.microsoft.com/office/word/2015/wordml/symex" xmlns:wpg="http://schemas.microsoft.com/office/word/2010/wordprocessingGroup" xmlns:wpi="http://schemas.microsoft.com/office/word/2010/wordprocessingInk" xmlns:wne="http://schemas.microsoft.com/office/word/2006/wordml" xmlns:wps="http://schemas.microsoft.com/office/word/2010/wordprocessingShape" mc:Ignorable="w14 w15 w16se w16cid w16 w16cex wp14">
+<w:endnotes xmlns:wpc="http://schemas.microsoft.com/office/word/2010/wordprocessingCanvas" xmlns:cx="http://schemas.microsoft.com/office/drawing/2014/chartex" xmlns:cx1="http://schemas.microsoft.com/office/drawing/2015/9/8/chartex" xmlns:cx2="http://schemas.microsoft.com/office/drawing/2015/10/21/chartex" xmlns:cx3="http://schemas.microsoft.com/office/drawing/2016/5/9/chartex" xmlns:cx4="http://schemas.microsoft.com/office/drawing/2016/5/10/chartex" xmlns:cx5="http://schemas.microsoft.com/office/drawing/2016/5/11/chartex" xmlns:cx6="http://schemas.microsoft.com/office/drawing/2016/5/12/chartex" xmlns:cx7="http://schemas.microsoft.com/office/drawing/2016/5/13/chartex" xmlns:cx8="http://schemas.microsoft.com/office/drawing/2016/5/14/chartex" xmlns:mc="http://schemas.openxmlformats.org/markup-compatibility/2006" xmlns:aink="http://schemas.microsoft.com/office/drawing/2016/ink" xmlns:am3d="http://schemas.microsoft.com/office/drawing/2017/model3d" xmlns:o="urn:schemas-microsoft-com:office:office" xmlns:r="http://schemas.openxmlformats.org/officeDocument/2006/relationships" xmlns:m="http://schemas.openxmlformats.org/officeDocument/2006/math" xmlns:v="urn:schemas-microsoft-com:vml" xmlns:wp14="http://schemas.microsoft.com/office/word/2010/wordprocessingDrawing" xmlns:wp="http://schemas.openxmlformats.org/drawingml/2006/wordprocessingDrawing" xmlns:w10="urn:schemas-microsoft-com:office:word" xmlns:w="http://schemas.openxmlformats.org/wordprocessingml/2006/main" xmlns:w14="http://schemas.microsoft.com/office/word/2010/wordml" xmlns:w15="http://schemas.microsoft.com/office/word/2012/wordml" xmlns:w16cid="http://schemas.microsoft.com/office/word/2016/wordml/cid" xmlns:w16se="http://schemas.microsoft.com/office/word/2015/wordml/symex" xmlns:wpg="http://schemas.microsoft.com/office/word/2010/wordprocessingGroup" xmlns:wpi="http://schemas.microsoft.com/office/word/2010/wordprocessingInk" xmlns:wne="http://schemas.microsoft.com/office/word/2006/wordml" xmlns:wps="http://schemas.microsoft.com/office/word/2010/wordprocessingShape" mc:Ignorable="w14 w15 w16se w16cid wp14">
   <w:endnote w:type="separator" w:id="-1">
     <w:p>
       <w:pPr>
@@ -1078,7 +989,7 @@
 </file>
 
 <file path=word/footer1.xml><?xml version="1.0" encoding="utf-8"?>
-<w:ftr xmlns:wpc="http://schemas.microsoft.com/office/word/2010/wordprocessingCanvas" xmlns:cx="http://schemas.microsoft.com/office/drawing/2014/chartex" xmlns:cx1="http://schemas.microsoft.com/office/drawing/2015/9/8/chartex" xmlns:cx2="http://schemas.microsoft.com/office/drawing/2015/10/21/chartex" xmlns:cx3="http://schemas.microsoft.com/office/drawing/2016/5/9/chartex" xmlns:cx4="http://schemas.microsoft.com/office/drawing/2016/5/10/chartex" xmlns:cx5="http://schemas.microsoft.com/office/drawing/2016/5/11/chartex" xmlns:cx6="http://schemas.microsoft.com/office/drawing/2016/5/12/chartex" xmlns:cx7="http://schemas.microsoft.com/office/drawing/2016/5/13/chartex" xmlns:cx8="http://schemas.microsoft.com/office/drawing/2016/5/14/chartex" xmlns:mc="http://schemas.openxmlformats.org/markup-compatibility/2006" xmlns:aink="http://schemas.microsoft.com/office/drawing/2016/ink" xmlns:am3d="http://schemas.microsoft.com/office/drawing/2017/model3d" xmlns:o="urn:schemas-microsoft-com:office:office" xmlns:r="http://schemas.openxmlformats.org/officeDocument/2006/relationships" xmlns:m="http://schemas.openxmlformats.org/officeDocument/2006/math" xmlns:v="urn:schemas-microsoft-com:vml" xmlns:wp14="http://schemas.microsoft.com/office/word/2010/wordprocessingDrawing" xmlns:wp="http://schemas.openxmlformats.org/drawingml/2006/wordprocessingDrawing" xmlns:w10="urn:schemas-microsoft-com:office:word" xmlns:w="http://schemas.openxmlformats.org/wordprocessingml/2006/main" xmlns:w14="http://schemas.microsoft.com/office/word/2010/wordml" xmlns:w15="http://schemas.microsoft.com/office/word/2012/wordml" xmlns:w16cex="http://schemas.microsoft.com/office/word/2018/wordml/cex" xmlns:w16cid="http://schemas.microsoft.com/office/word/2016/wordml/cid" xmlns:w16="http://schemas.microsoft.com/office/word/2018/wordml" xmlns:w16se="http://schemas.microsoft.com/office/word/2015/wordml/symex" xmlns:wpg="http://schemas.microsoft.com/office/word/2010/wordprocessingGroup" xmlns:wpi="http://schemas.microsoft.com/office/word/2010/wordprocessingInk" xmlns:wne="http://schemas.microsoft.com/office/word/2006/wordml" xmlns:wps="http://schemas.microsoft.com/office/word/2010/wordprocessingShape" mc:Ignorable="w14 w15 w16se w16cid w16 w16cex wp14">
+<w:ftr xmlns:wpc="http://schemas.microsoft.com/office/word/2010/wordprocessingCanvas" xmlns:cx="http://schemas.microsoft.com/office/drawing/2014/chartex" xmlns:cx1="http://schemas.microsoft.com/office/drawing/2015/9/8/chartex" xmlns:cx2="http://schemas.microsoft.com/office/drawing/2015/10/21/chartex" xmlns:cx3="http://schemas.microsoft.com/office/drawing/2016/5/9/chartex" xmlns:cx4="http://schemas.microsoft.com/office/drawing/2016/5/10/chartex" xmlns:cx5="http://schemas.microsoft.com/office/drawing/2016/5/11/chartex" xmlns:cx6="http://schemas.microsoft.com/office/drawing/2016/5/12/chartex" xmlns:cx7="http://schemas.microsoft.com/office/drawing/2016/5/13/chartex" xmlns:cx8="http://schemas.microsoft.com/office/drawing/2016/5/14/chartex" xmlns:mc="http://schemas.openxmlformats.org/markup-compatibility/2006" xmlns:aink="http://schemas.microsoft.com/office/drawing/2016/ink" xmlns:am3d="http://schemas.microsoft.com/office/drawing/2017/model3d" xmlns:o="urn:schemas-microsoft-com:office:office" xmlns:r="http://schemas.openxmlformats.org/officeDocument/2006/relationships" xmlns:m="http://schemas.openxmlformats.org/officeDocument/2006/math" xmlns:v="urn:schemas-microsoft-com:vml" xmlns:wp14="http://schemas.microsoft.com/office/word/2010/wordprocessingDrawing" xmlns:wp="http://schemas.openxmlformats.org/drawingml/2006/wordprocessingDrawing" xmlns:w10="urn:schemas-microsoft-com:office:word" xmlns:w="http://schemas.openxmlformats.org/wordprocessingml/2006/main" xmlns:w14="http://schemas.microsoft.com/office/word/2010/wordml" xmlns:w15="http://schemas.microsoft.com/office/word/2012/wordml" xmlns:w16cid="http://schemas.microsoft.com/office/word/2016/wordml/cid" xmlns:w16se="http://schemas.microsoft.com/office/word/2015/wordml/symex" xmlns:wpg="http://schemas.microsoft.com/office/word/2010/wordprocessingGroup" xmlns:wpi="http://schemas.microsoft.com/office/word/2010/wordprocessingInk" xmlns:wne="http://schemas.microsoft.com/office/word/2006/wordml" xmlns:wps="http://schemas.microsoft.com/office/word/2010/wordprocessingShape" mc:Ignorable="w14 w15 w16se w16cid wp14">
   <w:p>
     <w:pPr>
       <w:pStyle w:val="Footer"/>
@@ -1088,7 +999,7 @@
 </file>
 
 <file path=word/footnotes.xml><?xml version="1.0" encoding="utf-8"?>
-<w:footnotes xmlns:wpc="http://schemas.microsoft.com/office/word/2010/wordprocessingCanvas" xmlns:cx="http://schemas.microsoft.com/office/drawing/2014/chartex" xmlns:cx1="http://schemas.microsoft.com/office/drawing/2015/9/8/chartex" xmlns:cx2="http://schemas.microsoft.com/office/drawing/2015/10/21/chartex" xmlns:cx3="http://schemas.microsoft.com/office/drawing/2016/5/9/chartex" xmlns:cx4="http://schemas.microsoft.com/office/drawing/2016/5/10/chartex" xmlns:cx5="http://schemas.microsoft.com/office/drawing/2016/5/11/chartex" xmlns:cx6="http://schemas.microsoft.com/office/drawing/2016/5/12/chartex" xmlns:cx7="http://schemas.microsoft.com/office/drawing/2016/5/13/chartex" xmlns:cx8="http://schemas.microsoft.com/office/drawing/2016/5/14/chartex" xmlns:mc="http://schemas.openxmlformats.org/markup-compatibility/2006" xmlns:aink="http://schemas.microsoft.com/office/drawing/2016/ink" xmlns:am3d="http://schemas.microsoft.com/office/drawing/2017/model3d" xmlns:o="urn:schemas-microsoft-com:office:office" xmlns:r="http://schemas.openxmlformats.org/officeDocument/2006/relationships" xmlns:m="http://schemas.openxmlformats.org/officeDocument/2006/math" xmlns:v="urn:schemas-microsoft-com:vml" xmlns:wp14="http://schemas.microsoft.com/office/word/2010/wordprocessingDrawing" xmlns:wp="http://schemas.openxmlformats.org/drawingml/2006/wordprocessingDrawing" xmlns:w10="urn:schemas-microsoft-com:office:word" xmlns:w="http://schemas.openxmlformats.org/wordprocessingml/2006/main" xmlns:w14="http://schemas.microsoft.com/office/word/2010/wordml" xmlns:w15="http://schemas.microsoft.com/office/word/2012/wordml" xmlns:w16cex="http://schemas.microsoft.com/office/word/2018/wordml/cex" xmlns:w16cid="http://schemas.microsoft.com/office/word/2016/wordml/cid" xmlns:w16="http://schemas.microsoft.com/office/word/2018/wordml" xmlns:w16se="http://schemas.microsoft.com/office/word/2015/wordml/symex" xmlns:wpg="http://schemas.microsoft.com/office/word/2010/wordprocessingGroup" xmlns:wpi="http://schemas.microsoft.com/office/word/2010/wordprocessingInk" xmlns:wne="http://schemas.microsoft.com/office/word/2006/wordml" xmlns:wps="http://schemas.microsoft.com/office/word/2010/wordprocessingShape" mc:Ignorable="w14 w15 w16se w16cid w16 w16cex wp14">
+<w:footnotes xmlns:wpc="http://schemas.microsoft.com/office/word/2010/wordprocessingCanvas" xmlns:cx="http://schemas.microsoft.com/office/drawing/2014/chartex" xmlns:cx1="http://schemas.microsoft.com/office/drawing/2015/9/8/chartex" xmlns:cx2="http://schemas.microsoft.com/office/drawing/2015/10/21/chartex" xmlns:cx3="http://schemas.microsoft.com/office/drawing/2016/5/9/chartex" xmlns:cx4="http://schemas.microsoft.com/office/drawing/2016/5/10/chartex" xmlns:cx5="http://schemas.microsoft.com/office/drawing/2016/5/11/chartex" xmlns:cx6="http://schemas.microsoft.com/office/drawing/2016/5/12/chartex" xmlns:cx7="http://schemas.microsoft.com/office/drawing/2016/5/13/chartex" xmlns:cx8="http://schemas.microsoft.com/office/drawing/2016/5/14/chartex" xmlns:mc="http://schemas.openxmlformats.org/markup-compatibility/2006" xmlns:aink="http://schemas.microsoft.com/office/drawing/2016/ink" xmlns:am3d="http://schemas.microsoft.com/office/drawing/2017/model3d" xmlns:o="urn:schemas-microsoft-com:office:office" xmlns:r="http://schemas.openxmlformats.org/officeDocument/2006/relationships" xmlns:m="http://schemas.openxmlformats.org/officeDocument/2006/math" xmlns:v="urn:schemas-microsoft-com:vml" xmlns:wp14="http://schemas.microsoft.com/office/word/2010/wordprocessingDrawing" xmlns:wp="http://schemas.openxmlformats.org/drawingml/2006/wordprocessingDrawing" xmlns:w10="urn:schemas-microsoft-com:office:word" xmlns:w="http://schemas.openxmlformats.org/wordprocessingml/2006/main" xmlns:w14="http://schemas.microsoft.com/office/word/2010/wordml" xmlns:w15="http://schemas.microsoft.com/office/word/2012/wordml" xmlns:w16cid="http://schemas.microsoft.com/office/word/2016/wordml/cid" xmlns:w16se="http://schemas.microsoft.com/office/word/2015/wordml/symex" xmlns:wpg="http://schemas.microsoft.com/office/word/2010/wordprocessingGroup" xmlns:wpi="http://schemas.microsoft.com/office/word/2010/wordprocessingInk" xmlns:wne="http://schemas.microsoft.com/office/word/2006/wordml" xmlns:wps="http://schemas.microsoft.com/office/word/2010/wordprocessingShape" mc:Ignorable="w14 w15 w16se w16cid wp14">
   <w:footnote w:type="separator" w:id="-1">
     <w:p>
       <w:pPr>
@@ -1113,7 +1024,7 @@
 </file>
 
 <file path=word/header1.xml><?xml version="1.0" encoding="utf-8"?>
-<w:hdr xmlns:wpc="http://schemas.microsoft.com/office/word/2010/wordprocessingCanvas" xmlns:cx="http://schemas.microsoft.com/office/drawing/2014/chartex" xmlns:cx1="http://schemas.microsoft.com/office/drawing/2015/9/8/chartex" xmlns:cx2="http://schemas.microsoft.com/office/drawing/2015/10/21/chartex" xmlns:cx3="http://schemas.microsoft.com/office/drawing/2016/5/9/chartex" xmlns:cx4="http://schemas.microsoft.com/office/drawing/2016/5/10/chartex" xmlns:cx5="http://schemas.microsoft.com/office/drawing/2016/5/11/chartex" xmlns:cx6="http://schemas.microsoft.com/office/drawing/2016/5/12/chartex" xmlns:cx7="http://schemas.microsoft.com/office/drawing/2016/5/13/chartex" xmlns:cx8="http://schemas.microsoft.com/office/drawing/2016/5/14/chartex" xmlns:mc="http://schemas.openxmlformats.org/markup-compatibility/2006" xmlns:aink="http://schemas.microsoft.com/office/drawing/2016/ink" xmlns:am3d="http://schemas.microsoft.com/office/drawing/2017/model3d" xmlns:o="urn:schemas-microsoft-com:office:office" xmlns:r="http://schemas.openxmlformats.org/officeDocument/2006/relationships" xmlns:m="http://schemas.openxmlformats.org/officeDocument/2006/math" xmlns:v="urn:schemas-microsoft-com:vml" xmlns:wp14="http://schemas.microsoft.com/office/word/2010/wordprocessingDrawing" xmlns:wp="http://schemas.openxmlformats.org/drawingml/2006/wordprocessingDrawing" xmlns:w10="urn:schemas-microsoft-com:office:word" xmlns:w="http://schemas.openxmlformats.org/wordprocessingml/2006/main" xmlns:w14="http://schemas.microsoft.com/office/word/2010/wordml" xmlns:w15="http://schemas.microsoft.com/office/word/2012/wordml" xmlns:w16cex="http://schemas.microsoft.com/office/word/2018/wordml/cex" xmlns:w16cid="http://schemas.microsoft.com/office/word/2016/wordml/cid" xmlns:w16="http://schemas.microsoft.com/office/word/2018/wordml" xmlns:w16se="http://schemas.microsoft.com/office/word/2015/wordml/symex" xmlns:wpg="http://schemas.microsoft.com/office/word/2010/wordprocessingGroup" xmlns:wpi="http://schemas.microsoft.com/office/word/2010/wordprocessingInk" xmlns:wne="http://schemas.microsoft.com/office/word/2006/wordml" xmlns:wps="http://schemas.microsoft.com/office/word/2010/wordprocessingShape" mc:Ignorable="w14 w15 w16se w16cid w16 w16cex wp14">
+<w:hdr xmlns:wpc="http://schemas.microsoft.com/office/word/2010/wordprocessingCanvas" xmlns:cx="http://schemas.microsoft.com/office/drawing/2014/chartex" xmlns:cx1="http://schemas.microsoft.com/office/drawing/2015/9/8/chartex" xmlns:cx2="http://schemas.microsoft.com/office/drawing/2015/10/21/chartex" xmlns:cx3="http://schemas.microsoft.com/office/drawing/2016/5/9/chartex" xmlns:cx4="http://schemas.microsoft.com/office/drawing/2016/5/10/chartex" xmlns:cx5="http://schemas.microsoft.com/office/drawing/2016/5/11/chartex" xmlns:cx6="http://schemas.microsoft.com/office/drawing/2016/5/12/chartex" xmlns:cx7="http://schemas.microsoft.com/office/drawing/2016/5/13/chartex" xmlns:cx8="http://schemas.microsoft.com/office/drawing/2016/5/14/chartex" xmlns:mc="http://schemas.openxmlformats.org/markup-compatibility/2006" xmlns:aink="http://schemas.microsoft.com/office/drawing/2016/ink" xmlns:am3d="http://schemas.microsoft.com/office/drawing/2017/model3d" xmlns:o="urn:schemas-microsoft-com:office:office" xmlns:r="http://schemas.openxmlformats.org/officeDocument/2006/relationships" xmlns:m="http://schemas.openxmlformats.org/officeDocument/2006/math" xmlns:v="urn:schemas-microsoft-com:vml" xmlns:wp14="http://schemas.microsoft.com/office/word/2010/wordprocessingDrawing" xmlns:wp="http://schemas.openxmlformats.org/drawingml/2006/wordprocessingDrawing" xmlns:w10="urn:schemas-microsoft-com:office:word" xmlns:w="http://schemas.openxmlformats.org/wordprocessingml/2006/main" xmlns:w14="http://schemas.microsoft.com/office/word/2010/wordml" xmlns:w15="http://schemas.microsoft.com/office/word/2012/wordml" xmlns:w16cid="http://schemas.microsoft.com/office/word/2016/wordml/cid" xmlns:w16se="http://schemas.microsoft.com/office/word/2015/wordml/symex" xmlns:wpg="http://schemas.microsoft.com/office/word/2010/wordprocessingGroup" xmlns:wpi="http://schemas.microsoft.com/office/word/2010/wordprocessingInk" xmlns:wne="http://schemas.microsoft.com/office/word/2006/wordml" xmlns:wps="http://schemas.microsoft.com/office/word/2010/wordprocessingShape" mc:Ignorable="w14 w15 w16se w16cid wp14">
   <w:p>
     <w:pPr>
       <w:pStyle w:val="Header"/>
@@ -1123,7 +1034,7 @@
 </file>
 
 <file path=word/styles.xml><?xml version="1.0" encoding="utf-8"?>
-<w:styles xmlns:mc="http://schemas.openxmlformats.org/markup-compatibility/2006" xmlns:r="http://schemas.openxmlformats.org/officeDocument/2006/relationships" xmlns:w="http://schemas.openxmlformats.org/wordprocessingml/2006/main" xmlns:w14="http://schemas.microsoft.com/office/word/2010/wordml" xmlns:w15="http://schemas.microsoft.com/office/word/2012/wordml" xmlns:w16cex="http://schemas.microsoft.com/office/word/2018/wordml/cex" xmlns:w16cid="http://schemas.microsoft.com/office/word/2016/wordml/cid" xmlns:w16="http://schemas.microsoft.com/office/word/2018/wordml" xmlns:w16se="http://schemas.microsoft.com/office/word/2015/wordml/symex" mc:Ignorable="w14 w15 w16se w16cid w16 w16cex">
+<w:styles xmlns:mc="http://schemas.openxmlformats.org/markup-compatibility/2006" xmlns:r="http://schemas.openxmlformats.org/officeDocument/2006/relationships" xmlns:w="http://schemas.openxmlformats.org/wordprocessingml/2006/main" xmlns:w14="http://schemas.microsoft.com/office/word/2010/wordml" xmlns:w15="http://schemas.microsoft.com/office/word/2012/wordml" xmlns:w16cid="http://schemas.microsoft.com/office/word/2016/wordml/cid" xmlns:w16se="http://schemas.microsoft.com/office/word/2015/wordml/symex" mc:Ignorable="w14 w15 w16se w16cid">
   <w:docDefaults>
     <w:rPrDefault>
       <w:rPr>

--- a/report/doc_report.docx
+++ b/report/doc_report.docx
@@ -94,24 +94,197 @@
     </w:p>
     <w:p>
       <w:pPr>
-        <w:rPr>
-          <w:b/>
-          <w:bCs/>
-          <w:sz w:val="32"/>
-          <w:szCs w:val="32"/>
-        </w:rPr>
-      </w:pPr>
-      <w:r>
-        <w:rPr>
-          <w:b/>
-          <w:bCs/>
-          <w:sz w:val="32"/>
-          <w:szCs w:val="32"/>
-        </w:rPr>
-        <w:t>Requirements:</w:t>
-      </w:r>
-      <w:bookmarkStart w:id="0" w:name="_GoBack"/>
-      <w:bookmarkEnd w:id="0"/>
+        <w:pStyle w:val="ListParagraph"/>
+        <w:numPr>
+          <w:ilvl w:val="0"/>
+          <w:numId w:val="1"/>
+        </w:numPr>
+        <w:rPr>
+          <w:b/>
+          <w:bCs/>
+          <w:sz w:val="32"/>
+          <w:szCs w:val="32"/>
+        </w:rPr>
+      </w:pPr>
+      <w:r>
+        <w:rPr>
+          <w:b/>
+          <w:bCs/>
+          <w:sz w:val="32"/>
+          <w:szCs w:val="32"/>
+        </w:rPr>
+        <w:t>Implementation:</w:t>
+      </w:r>
+    </w:p>
+    <w:p>
+      <w:pPr>
+        <w:pStyle w:val="ListParagraph"/>
+        <w:numPr>
+          <w:ilvl w:val="1"/>
+          <w:numId w:val="1"/>
+        </w:numPr>
+        <w:rPr>
+          <w:rFonts w:ascii="Consolas" w:hAnsi="Consolas"/>
+          <w:b/>
+          <w:bCs/>
+          <w:sz w:val="32"/>
+          <w:szCs w:val="32"/>
+        </w:rPr>
+      </w:pPr>
+      <w:r>
+        <w:rPr>
+          <w:b/>
+          <w:bCs/>
+          <w:sz w:val="28"/>
+          <w:szCs w:val="28"/>
+        </w:rPr>
+        <w:t>Dependency Required:</w:t>
+      </w:r>
+      <w:r>
+        <w:rPr>
+          <w:sz w:val="28"/>
+          <w:szCs w:val="28"/>
+        </w:rPr>
+        <w:t xml:space="preserve"> </w:t>
+      </w:r>
+      <w:r>
+        <w:rPr>
+          <w:sz w:val="32"/>
+          <w:szCs w:val="32"/>
+        </w:rPr>
+        <w:br/>
+      </w:r>
+      <w:proofErr w:type="spellStart"/>
+      <w:r>
+        <w:rPr>
+          <w:rFonts w:ascii="Consolas" w:hAnsi="Consolas"/>
+          <w:sz w:val="24"/>
+          <w:szCs w:val="24"/>
+        </w:rPr>
+        <w:t>sudo</w:t>
+      </w:r>
+      <w:proofErr w:type="spellEnd"/>
+      <w:r>
+        <w:rPr>
+          <w:rFonts w:ascii="Consolas" w:hAnsi="Consolas"/>
+          <w:sz w:val="24"/>
+          <w:szCs w:val="24"/>
+        </w:rPr>
+        <w:t xml:space="preserve"> apt-get install </w:t>
+      </w:r>
+      <w:proofErr w:type="spellStart"/>
+      <w:r>
+        <w:rPr>
+          <w:rFonts w:ascii="Consolas" w:hAnsi="Consolas"/>
+          <w:sz w:val="24"/>
+          <w:szCs w:val="24"/>
+        </w:rPr>
+        <w:t>graphicsmagick-imagemagick-compat</w:t>
+      </w:r>
+      <w:proofErr w:type="spellEnd"/>
+    </w:p>
+    <w:p>
+      <w:pPr>
+        <w:pStyle w:val="ListParagraph"/>
+        <w:numPr>
+          <w:ilvl w:val="0"/>
+          <w:numId w:val="1"/>
+        </w:numPr>
+        <w:rPr>
+          <w:b/>
+          <w:bCs/>
+          <w:sz w:val="32"/>
+          <w:szCs w:val="32"/>
+        </w:rPr>
+      </w:pPr>
+      <w:r>
+        <w:rPr>
+          <w:b/>
+          <w:bCs/>
+          <w:sz w:val="32"/>
+          <w:szCs w:val="32"/>
+        </w:rPr>
+        <w:t>Environment</w:t>
+      </w:r>
+      <w:r>
+        <w:rPr>
+          <w:b/>
+          <w:bCs/>
+          <w:sz w:val="32"/>
+          <w:szCs w:val="32"/>
+        </w:rPr>
+        <w:t xml:space="preserve"> &amp; </w:t>
+      </w:r>
+      <w:r>
+        <w:rPr>
+          <w:b/>
+          <w:bCs/>
+          <w:sz w:val="32"/>
+          <w:szCs w:val="32"/>
+        </w:rPr>
+        <w:t xml:space="preserve">Programming Language: </w:t>
+      </w:r>
+      <w:r>
+        <w:rPr>
+          <w:sz w:val="32"/>
+          <w:szCs w:val="32"/>
+        </w:rPr>
+        <w:t xml:space="preserve">CUDA in C Language </w:t>
+      </w:r>
+    </w:p>
+    <w:p>
+      <w:pPr>
+        <w:pStyle w:val="ListParagraph"/>
+        <w:numPr>
+          <w:ilvl w:val="0"/>
+          <w:numId w:val="1"/>
+        </w:numPr>
+        <w:rPr>
+          <w:b/>
+          <w:bCs/>
+          <w:sz w:val="32"/>
+          <w:szCs w:val="32"/>
+        </w:rPr>
+      </w:pPr>
+      <w:r>
+        <w:rPr>
+          <w:b/>
+          <w:bCs/>
+          <w:sz w:val="32"/>
+          <w:szCs w:val="32"/>
+        </w:rPr>
+        <w:t>Software tools:</w:t>
+      </w:r>
+      <w:r>
+        <w:rPr>
+          <w:b/>
+          <w:bCs/>
+          <w:sz w:val="32"/>
+          <w:szCs w:val="32"/>
+        </w:rPr>
+        <w:t xml:space="preserve"> </w:t>
+      </w:r>
+      <w:r>
+        <w:rPr>
+          <w:sz w:val="32"/>
+          <w:szCs w:val="32"/>
+        </w:rPr>
+        <w:t>Sublime Text,</w:t>
+      </w:r>
+      <w:r>
+        <w:rPr>
+          <w:sz w:val="32"/>
+          <w:szCs w:val="32"/>
+        </w:rPr>
+        <w:t xml:space="preserve"> Make,</w:t>
+      </w:r>
+      <w:r>
+        <w:rPr>
+          <w:sz w:val="32"/>
+          <w:szCs w:val="32"/>
+        </w:rPr>
+        <w:t xml:space="preserve"> MS Word (for report)</w:t>
+      </w:r>
     </w:p>
     <w:p>
       <w:pPr>
@@ -255,7 +428,7 @@
                     <pic:cNvPicPr/>
                   </pic:nvPicPr>
                   <pic:blipFill>
-                    <a:blip r:embed="rId6"/>
+                    <a:blip r:embed="rId7"/>
                     <a:stretch>
                       <a:fillRect/>
                     </a:stretch>
@@ -278,43 +451,14 @@
     </w:p>
     <w:p>
       <w:pPr>
-        <w:jc w:val="center"/>
         <w:rPr>
           <w:rFonts w:ascii="Consolas" w:hAnsi="Consolas"/>
           <w:sz w:val="32"/>
           <w:szCs w:val="32"/>
         </w:rPr>
       </w:pPr>
-    </w:p>
-    <w:p>
-      <w:pPr>
-        <w:jc w:val="center"/>
-        <w:rPr>
-          <w:rFonts w:ascii="Consolas" w:hAnsi="Consolas"/>
-          <w:sz w:val="32"/>
-          <w:szCs w:val="32"/>
-        </w:rPr>
-      </w:pPr>
-    </w:p>
-    <w:p>
-      <w:pPr>
-        <w:rPr>
-          <w:b/>
-          <w:bCs/>
-          <w:sz w:val="32"/>
-          <w:szCs w:val="32"/>
-        </w:rPr>
-      </w:pPr>
-    </w:p>
-    <w:p>
-      <w:pPr>
-        <w:rPr>
-          <w:b/>
-          <w:bCs/>
-          <w:sz w:val="32"/>
-          <w:szCs w:val="32"/>
-        </w:rPr>
-      </w:pPr>
+      <w:bookmarkStart w:id="0" w:name="_GoBack"/>
+      <w:bookmarkEnd w:id="0"/>
       <w:r>
         <w:rPr>
           <w:b/>
@@ -429,7 +573,7 @@
                     <pic:cNvPicPr/>
                   </pic:nvPicPr>
                   <pic:blipFill>
-                    <a:blip r:embed="rId7"/>
+                    <a:blip r:embed="rId8"/>
                     <a:stretch>
                       <a:fillRect/>
                     </a:stretch>
@@ -951,8 +1095,8 @@
       </w:pPr>
     </w:p>
     <w:sectPr>
-      <w:headerReference w:type="default" r:id="rId8"/>
-      <w:footerReference w:type="default" r:id="rId9"/>
+      <w:headerReference w:type="default" r:id="rId9"/>
+      <w:footerReference w:type="default" r:id="rId10"/>
       <w:pgSz w:w="12240" w:h="15840"/>
       <w:pgMar w:top="1440" w:right="1440" w:bottom="1440" w:left="1440" w:header="720" w:footer="720" w:gutter="0"/>
       <w:cols w:space="720"/>
@@ -1031,6 +1175,100 @@
     </w:pPr>
   </w:p>
 </w:hdr>
+</file>
+
+<file path=word/numbering.xml><?xml version="1.0" encoding="utf-8"?>
+<w:numbering xmlns:wpc="http://schemas.microsoft.com/office/word/2010/wordprocessingCanvas" xmlns:cx="http://schemas.microsoft.com/office/drawing/2014/chartex" xmlns:cx1="http://schemas.microsoft.com/office/drawing/2015/9/8/chartex" xmlns:cx2="http://schemas.microsoft.com/office/drawing/2015/10/21/chartex" xmlns:cx3="http://schemas.microsoft.com/office/drawing/2016/5/9/chartex" xmlns:cx4="http://schemas.microsoft.com/office/drawing/2016/5/10/chartex" xmlns:cx5="http://schemas.microsoft.com/office/drawing/2016/5/11/chartex" xmlns:cx6="http://schemas.microsoft.com/office/drawing/2016/5/12/chartex" xmlns:cx7="http://schemas.microsoft.com/office/drawing/2016/5/13/chartex" xmlns:cx8="http://schemas.microsoft.com/office/drawing/2016/5/14/chartex" xmlns:mc="http://schemas.openxmlformats.org/markup-compatibility/2006" xmlns:aink="http://schemas.microsoft.com/office/drawing/2016/ink" xmlns:am3d="http://schemas.microsoft.com/office/drawing/2017/model3d" xmlns:o="urn:schemas-microsoft-com:office:office" xmlns:r="http://schemas.openxmlformats.org/officeDocument/2006/relationships" xmlns:m="http://schemas.openxmlformats.org/officeDocument/2006/math" xmlns:v="urn:schemas-microsoft-com:vml" xmlns:wp14="http://schemas.microsoft.com/office/word/2010/wordprocessingDrawing" xmlns:wp="http://schemas.openxmlformats.org/drawingml/2006/wordprocessingDrawing" xmlns:w10="urn:schemas-microsoft-com:office:word" xmlns:w="http://schemas.openxmlformats.org/wordprocessingml/2006/main" xmlns:w14="http://schemas.microsoft.com/office/word/2010/wordml" xmlns:w15="http://schemas.microsoft.com/office/word/2012/wordml" xmlns:w16cid="http://schemas.microsoft.com/office/word/2016/wordml/cid" xmlns:w16se="http://schemas.microsoft.com/office/word/2015/wordml/symex" xmlns:wpg="http://schemas.microsoft.com/office/word/2010/wordprocessingGroup" xmlns:wpi="http://schemas.microsoft.com/office/word/2010/wordprocessingInk" xmlns:wne="http://schemas.microsoft.com/office/word/2006/wordml" xmlns:wps="http://schemas.microsoft.com/office/word/2010/wordprocessingShape" mc:Ignorable="w14 w15 w16se w16cid wp14">
+  <w:abstractNum w:abstractNumId="0" w15:restartNumberingAfterBreak="0">
+    <w:nsid w:val="399C5566"/>
+    <w:multiLevelType w:val="hybridMultilevel"/>
+    <w:tmpl w:val="FCDE6002"/>
+    <w:lvl w:ilvl="0" w:tplc="0409000F">
+      <w:start w:val="1"/>
+      <w:numFmt w:val="decimal"/>
+      <w:lvlText w:val="%1."/>
+      <w:lvlJc w:val="left"/>
+      <w:pPr>
+        <w:ind w:left="720" w:hanging="360"/>
+      </w:pPr>
+    </w:lvl>
+    <w:lvl w:ilvl="1" w:tplc="04090019">
+      <w:start w:val="1"/>
+      <w:numFmt w:val="lowerLetter"/>
+      <w:lvlText w:val="%2."/>
+      <w:lvlJc w:val="left"/>
+      <w:pPr>
+        <w:ind w:left="1440" w:hanging="360"/>
+      </w:pPr>
+    </w:lvl>
+    <w:lvl w:ilvl="2" w:tplc="0409001B" w:tentative="1">
+      <w:start w:val="1"/>
+      <w:numFmt w:val="lowerRoman"/>
+      <w:lvlText w:val="%3."/>
+      <w:lvlJc w:val="right"/>
+      <w:pPr>
+        <w:ind w:left="2160" w:hanging="180"/>
+      </w:pPr>
+    </w:lvl>
+    <w:lvl w:ilvl="3" w:tplc="0409000F" w:tentative="1">
+      <w:start w:val="1"/>
+      <w:numFmt w:val="decimal"/>
+      <w:lvlText w:val="%4."/>
+      <w:lvlJc w:val="left"/>
+      <w:pPr>
+        <w:ind w:left="2880" w:hanging="360"/>
+      </w:pPr>
+    </w:lvl>
+    <w:lvl w:ilvl="4" w:tplc="04090019" w:tentative="1">
+      <w:start w:val="1"/>
+      <w:numFmt w:val="lowerLetter"/>
+      <w:lvlText w:val="%5."/>
+      <w:lvlJc w:val="left"/>
+      <w:pPr>
+        <w:ind w:left="3600" w:hanging="360"/>
+      </w:pPr>
+    </w:lvl>
+    <w:lvl w:ilvl="5" w:tplc="0409001B" w:tentative="1">
+      <w:start w:val="1"/>
+      <w:numFmt w:val="lowerRoman"/>
+      <w:lvlText w:val="%6."/>
+      <w:lvlJc w:val="right"/>
+      <w:pPr>
+        <w:ind w:left="4320" w:hanging="180"/>
+      </w:pPr>
+    </w:lvl>
+    <w:lvl w:ilvl="6" w:tplc="0409000F" w:tentative="1">
+      <w:start w:val="1"/>
+      <w:numFmt w:val="decimal"/>
+      <w:lvlText w:val="%7."/>
+      <w:lvlJc w:val="left"/>
+      <w:pPr>
+        <w:ind w:left="5040" w:hanging="360"/>
+      </w:pPr>
+    </w:lvl>
+    <w:lvl w:ilvl="7" w:tplc="04090019" w:tentative="1">
+      <w:start w:val="1"/>
+      <w:numFmt w:val="lowerLetter"/>
+      <w:lvlText w:val="%8."/>
+      <w:lvlJc w:val="left"/>
+      <w:pPr>
+        <w:ind w:left="5760" w:hanging="360"/>
+      </w:pPr>
+    </w:lvl>
+    <w:lvl w:ilvl="8" w:tplc="0409001B" w:tentative="1">
+      <w:start w:val="1"/>
+      <w:numFmt w:val="lowerRoman"/>
+      <w:lvlText w:val="%9."/>
+      <w:lvlJc w:val="right"/>
+      <w:pPr>
+        <w:ind w:left="6480" w:hanging="180"/>
+      </w:pPr>
+    </w:lvl>
+  </w:abstractNum>
+  <w:num w:numId="1">
+    <w:abstractNumId w:val="0"/>
+  </w:num>
+</w:numbering>
 </file>
 
 <file path=word/styles.xml><?xml version="1.0" encoding="utf-8"?>
@@ -1860,6 +2098,17 @@
       </w:tcPr>
     </w:tblStylePr>
   </w:style>
+  <w:style w:type="paragraph" w:styleId="ListParagraph">
+    <w:name w:val="List Paragraph"/>
+    <w:basedOn w:val="Normal"/>
+    <w:uiPriority w:val="34"/>
+    <w:qFormat/>
+    <w:rsid w:val="00C5595C"/>
+    <w:pPr>
+      <w:ind w:left="720"/>
+      <w:contextualSpacing/>
+    </w:pPr>
+  </w:style>
 </w:styles>
 </file>
 

--- a/report/doc_report.docx
+++ b/report/doc_report.docx
@@ -19,7 +19,43 @@
           <w:sz w:val="40"/>
           <w:szCs w:val="40"/>
         </w:rPr>
-        <w:t>High Resolution Image Tone Augmentations using CUDA</w:t>
+        <w:t>High</w:t>
+      </w:r>
+      <w:r>
+        <w:rPr>
+          <w:b/>
+          <w:bCs/>
+          <w:sz w:val="40"/>
+          <w:szCs w:val="40"/>
+        </w:rPr>
+        <w:t>-</w:t>
+      </w:r>
+      <w:r>
+        <w:rPr>
+          <w:b/>
+          <w:bCs/>
+          <w:sz w:val="40"/>
+          <w:szCs w:val="40"/>
+        </w:rPr>
+        <w:t xml:space="preserve">Resolution Image </w:t>
+      </w:r>
+      <w:r>
+        <w:rPr>
+          <w:b/>
+          <w:bCs/>
+          <w:sz w:val="40"/>
+          <w:szCs w:val="40"/>
+        </w:rPr>
+        <w:t>Contrast Enhancement</w:t>
+      </w:r>
+      <w:r>
+        <w:rPr>
+          <w:b/>
+          <w:bCs/>
+          <w:sz w:val="40"/>
+          <w:szCs w:val="40"/>
+        </w:rPr>
+        <w:t xml:space="preserve"> using CUDA</w:t>
       </w:r>
       <w:r>
         <w:rPr>
@@ -457,8 +493,6 @@
           <w:szCs w:val="32"/>
         </w:rPr>
       </w:pPr>
-      <w:bookmarkStart w:id="0" w:name="_GoBack"/>
-      <w:bookmarkEnd w:id="0"/>
       <w:r>
         <w:rPr>
           <w:b/>
@@ -686,47 +720,60 @@
       <w:pPr>
         <w:pStyle w:val="Heading1"/>
         <w:rPr>
+          <w:rFonts w:asciiTheme="minorHAnsi" w:hAnsiTheme="minorHAnsi" w:cstheme="minorHAnsi"/>
+          <w:b/>
+          <w:bCs/>
+        </w:rPr>
+      </w:pPr>
+      <w:r>
+        <w:rPr>
           <w:rStyle w:val="Strong"/>
           <w:rFonts w:asciiTheme="minorHAnsi" w:hAnsiTheme="minorHAnsi" w:cstheme="minorHAnsi"/>
         </w:rPr>
-      </w:pPr>
+        <w:t>C</w:t>
+      </w:r>
       <w:r>
         <w:rPr>
           <w:rStyle w:val="Strong"/>
           <w:rFonts w:asciiTheme="minorHAnsi" w:hAnsiTheme="minorHAnsi" w:cstheme="minorHAnsi"/>
         </w:rPr>
-        <w:t>C</w:t>
+        <w:t>omparison of Timings</w:t>
       </w:r>
       <w:r>
         <w:rPr>
           <w:rStyle w:val="Strong"/>
           <w:rFonts w:asciiTheme="minorHAnsi" w:hAnsiTheme="minorHAnsi" w:cstheme="minorHAnsi"/>
         </w:rPr>
-        <w:t>omparison of Timings</w:t>
+        <w:t xml:space="preserve"> (Serial vs Parallel)</w:t>
       </w:r>
       <w:r>
         <w:rPr>
           <w:rStyle w:val="Strong"/>
           <w:rFonts w:asciiTheme="minorHAnsi" w:hAnsiTheme="minorHAnsi" w:cstheme="minorHAnsi"/>
         </w:rPr>
-        <w:t xml:space="preserve"> (Serial vs Parallel)</w:t>
-      </w:r>
-      <w:r>
-        <w:rPr>
-          <w:rStyle w:val="Strong"/>
-          <w:rFonts w:asciiTheme="minorHAnsi" w:hAnsiTheme="minorHAnsi" w:cstheme="minorHAnsi"/>
-        </w:rPr>
         <w:t>:</w:t>
       </w:r>
     </w:p>
     <w:p>
       <w:pPr>
         <w:rPr>
-          <w:rFonts w:ascii="Consolas" w:hAnsi="Consolas"/>
-          <w:sz w:val="32"/>
-          <w:szCs w:val="32"/>
-        </w:rPr>
-      </w:pPr>
+          <w:rFonts w:cstheme="minorHAnsi"/>
+          <w:b/>
+          <w:bCs/>
+          <w:sz w:val="32"/>
+          <w:szCs w:val="32"/>
+        </w:rPr>
+      </w:pPr>
+      <w:r>
+        <w:rPr>
+          <w:rFonts w:cstheme="minorHAnsi"/>
+          <w:b/>
+          <w:bCs/>
+          <w:sz w:val="32"/>
+          <w:szCs w:val="32"/>
+        </w:rPr>
+        <w:t>Image Resolution: 23240 x 19973</w:t>
+      </w:r>
     </w:p>
     <w:tbl>
       <w:tblPr>
@@ -1081,6 +1128,425 @@
               </w:rPr>
               <w:t>17.0078</w:t>
             </w:r>
+          </w:p>
+        </w:tc>
+      </w:tr>
+    </w:tbl>
+    <w:p>
+      <w:pPr>
+        <w:rPr>
+          <w:rFonts w:ascii="Consolas" w:hAnsi="Consolas"/>
+          <w:sz w:val="32"/>
+          <w:szCs w:val="32"/>
+        </w:rPr>
+      </w:pPr>
+    </w:p>
+    <w:p>
+      <w:pPr>
+        <w:rPr>
+          <w:rFonts w:cstheme="minorHAnsi"/>
+          <w:b/>
+          <w:bCs/>
+          <w:sz w:val="32"/>
+          <w:szCs w:val="32"/>
+        </w:rPr>
+      </w:pPr>
+      <w:r>
+        <w:rPr>
+          <w:rFonts w:cstheme="minorHAnsi"/>
+          <w:b/>
+          <w:bCs/>
+          <w:sz w:val="32"/>
+          <w:szCs w:val="32"/>
+        </w:rPr>
+        <w:t xml:space="preserve">Image Resolution: </w:t>
+      </w:r>
+      <w:r>
+        <w:rPr>
+          <w:rFonts w:cstheme="minorHAnsi"/>
+          <w:b/>
+          <w:bCs/>
+          <w:sz w:val="32"/>
+          <w:szCs w:val="32"/>
+        </w:rPr>
+        <w:t>11472</w:t>
+      </w:r>
+      <w:r>
+        <w:rPr>
+          <w:rFonts w:cstheme="minorHAnsi"/>
+          <w:b/>
+          <w:bCs/>
+          <w:sz w:val="32"/>
+          <w:szCs w:val="32"/>
+        </w:rPr>
+        <w:t xml:space="preserve"> x </w:t>
+      </w:r>
+      <w:r>
+        <w:rPr>
+          <w:rFonts w:cstheme="minorHAnsi"/>
+          <w:b/>
+          <w:bCs/>
+          <w:sz w:val="32"/>
+          <w:szCs w:val="32"/>
+        </w:rPr>
+        <w:t>6429</w:t>
+      </w:r>
+    </w:p>
+    <w:tbl>
+      <w:tblPr>
+        <w:tblStyle w:val="GridTable4"/>
+        <w:tblW w:w="9834" w:type="dxa"/>
+        <w:tblLook w:val="04A0" w:firstRow="1" w:lastRow="0" w:firstColumn="1" w:lastColumn="0" w:noHBand="0" w:noVBand="1"/>
+      </w:tblPr>
+      <w:tblGrid>
+        <w:gridCol w:w="3278"/>
+        <w:gridCol w:w="3278"/>
+        <w:gridCol w:w="3278"/>
+      </w:tblGrid>
+      <w:tr>
+        <w:trPr>
+          <w:cnfStyle w:val="100000000000" w:firstRow="1" w:lastRow="0" w:firstColumn="0" w:lastColumn="0" w:oddVBand="0" w:evenVBand="0" w:oddHBand="0" w:evenHBand="0" w:firstRowFirstColumn="0" w:firstRowLastColumn="0" w:lastRowFirstColumn="0" w:lastRowLastColumn="0"/>
+          <w:trHeight w:val="538"/>
+        </w:trPr>
+        <w:tc>
+          <w:tcPr>
+            <w:cnfStyle w:val="001000000000" w:firstRow="0" w:lastRow="0" w:firstColumn="1" w:lastColumn="0" w:oddVBand="0" w:evenVBand="0" w:oddHBand="0" w:evenHBand="0" w:firstRowFirstColumn="0" w:firstRowLastColumn="0" w:lastRowFirstColumn="0" w:lastRowLastColumn="0"/>
+            <w:tcW w:w="3278" w:type="dxa"/>
+            <w:tcBorders>
+              <w:top w:val="single" w:sz="4" w:space="0" w:color="000000"/>
+              <w:left w:val="single" w:sz="4" w:space="0" w:color="000000"/>
+              <w:bottom w:val="single" w:sz="4" w:space="0" w:color="000000"/>
+              <w:right w:val="single" w:sz="4" w:space="0" w:color="000000"/>
+            </w:tcBorders>
+            <w:vAlign w:val="center"/>
+          </w:tcPr>
+          <w:p>
+            <w:pPr>
+              <w:spacing w:after="0" w:line="240" w:lineRule="auto"/>
+              <w:jc w:val="center"/>
+              <w:rPr>
+                <w:rFonts w:cstheme="minorHAnsi"/>
+                <w:sz w:val="24"/>
+                <w:szCs w:val="24"/>
+              </w:rPr>
+            </w:pPr>
+          </w:p>
+        </w:tc>
+        <w:tc>
+          <w:tcPr>
+            <w:tcW w:w="3278" w:type="dxa"/>
+            <w:tcBorders>
+              <w:top w:val="single" w:sz="4" w:space="0" w:color="000000"/>
+              <w:left w:val="single" w:sz="4" w:space="0" w:color="000000"/>
+              <w:bottom w:val="single" w:sz="4" w:space="0" w:color="000000"/>
+              <w:right w:val="single" w:sz="4" w:space="0" w:color="000000"/>
+            </w:tcBorders>
+            <w:vAlign w:val="center"/>
+          </w:tcPr>
+          <w:p>
+            <w:pPr>
+              <w:spacing w:after="0" w:line="240" w:lineRule="auto"/>
+              <w:jc w:val="center"/>
+              <w:cnfStyle w:val="100000000000" w:firstRow="1" w:lastRow="0" w:firstColumn="0" w:lastColumn="0" w:oddVBand="0" w:evenVBand="0" w:oddHBand="0" w:evenHBand="0" w:firstRowFirstColumn="0" w:firstRowLastColumn="0" w:lastRowFirstColumn="0" w:lastRowLastColumn="0"/>
+              <w:rPr>
+                <w:rFonts w:cstheme="minorHAnsi"/>
+                <w:sz w:val="24"/>
+                <w:szCs w:val="24"/>
+              </w:rPr>
+            </w:pPr>
+            <w:r>
+              <w:rPr>
+                <w:rFonts w:cstheme="minorHAnsi"/>
+                <w:sz w:val="24"/>
+                <w:szCs w:val="24"/>
+              </w:rPr>
+              <w:t>Sequential</w:t>
+            </w:r>
+          </w:p>
+        </w:tc>
+        <w:tc>
+          <w:tcPr>
+            <w:tcW w:w="3278" w:type="dxa"/>
+            <w:tcBorders>
+              <w:top w:val="single" w:sz="4" w:space="0" w:color="000000"/>
+              <w:left w:val="single" w:sz="4" w:space="0" w:color="000000"/>
+              <w:bottom w:val="single" w:sz="4" w:space="0" w:color="000000"/>
+              <w:right w:val="single" w:sz="4" w:space="0" w:color="000000"/>
+            </w:tcBorders>
+            <w:vAlign w:val="center"/>
+          </w:tcPr>
+          <w:p>
+            <w:pPr>
+              <w:spacing w:after="0" w:line="240" w:lineRule="auto"/>
+              <w:jc w:val="center"/>
+              <w:cnfStyle w:val="100000000000" w:firstRow="1" w:lastRow="0" w:firstColumn="0" w:lastColumn="0" w:oddVBand="0" w:evenVBand="0" w:oddHBand="0" w:evenHBand="0" w:firstRowFirstColumn="0" w:firstRowLastColumn="0" w:lastRowFirstColumn="0" w:lastRowLastColumn="0"/>
+              <w:rPr>
+                <w:rFonts w:cstheme="minorHAnsi"/>
+                <w:sz w:val="24"/>
+                <w:szCs w:val="24"/>
+              </w:rPr>
+            </w:pPr>
+            <w:r>
+              <w:rPr>
+                <w:rFonts w:cstheme="minorHAnsi"/>
+                <w:sz w:val="24"/>
+                <w:szCs w:val="24"/>
+              </w:rPr>
+              <w:t>CUDA</w:t>
+            </w:r>
+          </w:p>
+        </w:tc>
+      </w:tr>
+      <w:tr>
+        <w:trPr>
+          <w:cnfStyle w:val="000000100000" w:firstRow="0" w:lastRow="0" w:firstColumn="0" w:lastColumn="0" w:oddVBand="0" w:evenVBand="0" w:oddHBand="1" w:evenHBand="0" w:firstRowFirstColumn="0" w:firstRowLastColumn="0" w:lastRowFirstColumn="0" w:lastRowLastColumn="0"/>
+          <w:trHeight w:val="555"/>
+        </w:trPr>
+        <w:tc>
+          <w:tcPr>
+            <w:cnfStyle w:val="001000000000" w:firstRow="0" w:lastRow="0" w:firstColumn="1" w:lastColumn="0" w:oddVBand="0" w:evenVBand="0" w:oddHBand="0" w:evenHBand="0" w:firstRowFirstColumn="0" w:firstRowLastColumn="0" w:lastRowFirstColumn="0" w:lastRowLastColumn="0"/>
+            <w:tcW w:w="3278" w:type="dxa"/>
+            <w:vAlign w:val="center"/>
+          </w:tcPr>
+          <w:p>
+            <w:pPr>
+              <w:spacing w:after="0" w:line="240" w:lineRule="auto"/>
+              <w:jc w:val="center"/>
+              <w:rPr>
+                <w:rFonts w:cstheme="minorHAnsi"/>
+                <w:sz w:val="24"/>
+                <w:szCs w:val="24"/>
+              </w:rPr>
+            </w:pPr>
+            <w:r>
+              <w:rPr>
+                <w:rFonts w:cstheme="minorHAnsi"/>
+                <w:sz w:val="24"/>
+                <w:szCs w:val="24"/>
+              </w:rPr>
+              <w:t>HSL Time</w:t>
+            </w:r>
+          </w:p>
+        </w:tc>
+        <w:tc>
+          <w:tcPr>
+            <w:tcW w:w="3278" w:type="dxa"/>
+            <w:vAlign w:val="center"/>
+          </w:tcPr>
+          <w:p>
+            <w:pPr>
+              <w:spacing w:after="0" w:line="240" w:lineRule="auto"/>
+              <w:jc w:val="center"/>
+              <w:cnfStyle w:val="000000100000" w:firstRow="0" w:lastRow="0" w:firstColumn="0" w:lastColumn="0" w:oddVBand="0" w:evenVBand="0" w:oddHBand="1" w:evenHBand="0" w:firstRowFirstColumn="0" w:firstRowLastColumn="0" w:lastRowFirstColumn="0" w:lastRowLastColumn="0"/>
+              <w:rPr>
+                <w:rFonts w:cstheme="minorHAnsi"/>
+                <w:sz w:val="24"/>
+                <w:szCs w:val="24"/>
+              </w:rPr>
+            </w:pPr>
+            <w:r>
+              <w:rPr>
+                <w:rFonts w:cstheme="minorHAnsi"/>
+                <w:sz w:val="24"/>
+                <w:szCs w:val="24"/>
+              </w:rPr>
+              <w:t>5.3786</w:t>
+            </w:r>
+          </w:p>
+        </w:tc>
+        <w:tc>
+          <w:tcPr>
+            <w:tcW w:w="3278" w:type="dxa"/>
+            <w:vAlign w:val="center"/>
+          </w:tcPr>
+          <w:p>
+            <w:pPr>
+              <w:spacing w:after="0" w:line="240" w:lineRule="auto"/>
+              <w:jc w:val="center"/>
+              <w:cnfStyle w:val="000000100000" w:firstRow="0" w:lastRow="0" w:firstColumn="0" w:lastColumn="0" w:oddVBand="0" w:evenVBand="0" w:oddHBand="1" w:evenHBand="0" w:firstRowFirstColumn="0" w:firstRowLastColumn="0" w:lastRowFirstColumn="0" w:lastRowLastColumn="0"/>
+              <w:rPr>
+                <w:rFonts w:cstheme="minorHAnsi"/>
+                <w:sz w:val="24"/>
+                <w:szCs w:val="24"/>
+              </w:rPr>
+            </w:pPr>
+            <w:r>
+              <w:rPr>
+                <w:rFonts w:cstheme="minorHAnsi"/>
+                <w:sz w:val="24"/>
+                <w:szCs w:val="24"/>
+              </w:rPr>
+              <w:t>0.4090</w:t>
+            </w:r>
+          </w:p>
+        </w:tc>
+      </w:tr>
+      <w:tr>
+        <w:trPr>
+          <w:trHeight w:val="538"/>
+        </w:trPr>
+        <w:tc>
+          <w:tcPr>
+            <w:cnfStyle w:val="001000000000" w:firstRow="0" w:lastRow="0" w:firstColumn="1" w:lastColumn="0" w:oddVBand="0" w:evenVBand="0" w:oddHBand="0" w:evenHBand="0" w:firstRowFirstColumn="0" w:firstRowLastColumn="0" w:lastRowFirstColumn="0" w:lastRowLastColumn="0"/>
+            <w:tcW w:w="3278" w:type="dxa"/>
+            <w:vAlign w:val="center"/>
+          </w:tcPr>
+          <w:p>
+            <w:pPr>
+              <w:spacing w:after="0" w:line="240" w:lineRule="auto"/>
+              <w:jc w:val="center"/>
+              <w:rPr>
+                <w:rFonts w:cstheme="minorHAnsi"/>
+                <w:sz w:val="24"/>
+                <w:szCs w:val="24"/>
+              </w:rPr>
+            </w:pPr>
+            <w:r>
+              <w:rPr>
+                <w:rFonts w:cstheme="minorHAnsi"/>
+                <w:sz w:val="24"/>
+                <w:szCs w:val="24"/>
+              </w:rPr>
+              <w:t>YUV Time</w:t>
+            </w:r>
+          </w:p>
+        </w:tc>
+        <w:tc>
+          <w:tcPr>
+            <w:tcW w:w="3278" w:type="dxa"/>
+            <w:vAlign w:val="center"/>
+          </w:tcPr>
+          <w:p>
+            <w:pPr>
+              <w:spacing w:after="0" w:line="240" w:lineRule="auto"/>
+              <w:jc w:val="center"/>
+              <w:cnfStyle w:val="000000000000" w:firstRow="0" w:lastRow="0" w:firstColumn="0" w:lastColumn="0" w:oddVBand="0" w:evenVBand="0" w:oddHBand="0" w:evenHBand="0" w:firstRowFirstColumn="0" w:firstRowLastColumn="0" w:lastRowFirstColumn="0" w:lastRowLastColumn="0"/>
+              <w:rPr>
+                <w:rFonts w:cstheme="minorHAnsi"/>
+                <w:sz w:val="24"/>
+                <w:szCs w:val="24"/>
+              </w:rPr>
+            </w:pPr>
+            <w:r>
+              <w:rPr>
+                <w:rFonts w:cstheme="minorHAnsi"/>
+                <w:sz w:val="24"/>
+                <w:szCs w:val="24"/>
+              </w:rPr>
+              <w:t>2.4999</w:t>
+            </w:r>
+          </w:p>
+        </w:tc>
+        <w:tc>
+          <w:tcPr>
+            <w:tcW w:w="3278" w:type="dxa"/>
+            <w:vAlign w:val="center"/>
+          </w:tcPr>
+          <w:p>
+            <w:pPr>
+              <w:spacing w:after="0" w:line="240" w:lineRule="auto"/>
+              <w:jc w:val="center"/>
+              <w:cnfStyle w:val="000000000000" w:firstRow="0" w:lastRow="0" w:firstColumn="0" w:lastColumn="0" w:oddVBand="0" w:evenVBand="0" w:oddHBand="0" w:evenHBand="0" w:firstRowFirstColumn="0" w:firstRowLastColumn="0" w:lastRowFirstColumn="0" w:lastRowLastColumn="0"/>
+              <w:rPr>
+                <w:rFonts w:cstheme="minorHAnsi"/>
+                <w:sz w:val="24"/>
+                <w:szCs w:val="24"/>
+              </w:rPr>
+            </w:pPr>
+            <w:r>
+              <w:rPr>
+                <w:rFonts w:cstheme="minorHAnsi"/>
+                <w:sz w:val="24"/>
+                <w:szCs w:val="24"/>
+              </w:rPr>
+              <w:t>0.3835</w:t>
+            </w:r>
+          </w:p>
+        </w:tc>
+      </w:tr>
+      <w:tr>
+        <w:trPr>
+          <w:cnfStyle w:val="000000100000" w:firstRow="0" w:lastRow="0" w:firstColumn="0" w:lastColumn="0" w:oddVBand="0" w:evenVBand="0" w:oddHBand="1" w:evenHBand="0" w:firstRowFirstColumn="0" w:firstRowLastColumn="0" w:lastRowFirstColumn="0" w:lastRowLastColumn="0"/>
+          <w:trHeight w:val="555"/>
+        </w:trPr>
+        <w:tc>
+          <w:tcPr>
+            <w:cnfStyle w:val="001000000000" w:firstRow="0" w:lastRow="0" w:firstColumn="1" w:lastColumn="0" w:oddVBand="0" w:evenVBand="0" w:oddHBand="0" w:evenHBand="0" w:firstRowFirstColumn="0" w:firstRowLastColumn="0" w:lastRowFirstColumn="0" w:lastRowLastColumn="0"/>
+            <w:tcW w:w="3278" w:type="dxa"/>
+            <w:vAlign w:val="center"/>
+          </w:tcPr>
+          <w:p>
+            <w:pPr>
+              <w:spacing w:after="0" w:line="240" w:lineRule="auto"/>
+              <w:jc w:val="center"/>
+              <w:rPr>
+                <w:rFonts w:cstheme="minorHAnsi"/>
+                <w:sz w:val="24"/>
+                <w:szCs w:val="24"/>
+              </w:rPr>
+            </w:pPr>
+            <w:r>
+              <w:rPr>
+                <w:rFonts w:cstheme="minorHAnsi"/>
+                <w:sz w:val="24"/>
+                <w:szCs w:val="24"/>
+              </w:rPr>
+              <w:t>Total Run Time</w:t>
+            </w:r>
+          </w:p>
+        </w:tc>
+        <w:tc>
+          <w:tcPr>
+            <w:tcW w:w="3278" w:type="dxa"/>
+            <w:vAlign w:val="center"/>
+          </w:tcPr>
+          <w:p>
+            <w:pPr>
+              <w:spacing w:after="0" w:line="240" w:lineRule="auto"/>
+              <w:jc w:val="center"/>
+              <w:cnfStyle w:val="000000100000" w:firstRow="0" w:lastRow="0" w:firstColumn="0" w:lastColumn="0" w:oddVBand="0" w:evenVBand="0" w:oddHBand="1" w:evenHBand="0" w:firstRowFirstColumn="0" w:firstRowLastColumn="0" w:lastRowFirstColumn="0" w:lastRowLastColumn="0"/>
+              <w:rPr>
+                <w:rFonts w:cstheme="minorHAnsi"/>
+                <w:sz w:val="24"/>
+                <w:szCs w:val="24"/>
+              </w:rPr>
+            </w:pPr>
+            <w:r>
+              <w:rPr>
+                <w:rFonts w:cstheme="minorHAnsi"/>
+                <w:sz w:val="24"/>
+                <w:szCs w:val="24"/>
+              </w:rPr>
+              <w:t>9.6946</w:t>
+            </w:r>
+          </w:p>
+        </w:tc>
+        <w:tc>
+          <w:tcPr>
+            <w:tcW w:w="3278" w:type="dxa"/>
+            <w:vAlign w:val="center"/>
+          </w:tcPr>
+          <w:p>
+            <w:pPr>
+              <w:spacing w:after="0" w:line="240" w:lineRule="auto"/>
+              <w:jc w:val="center"/>
+              <w:cnfStyle w:val="000000100000" w:firstRow="0" w:lastRow="0" w:firstColumn="0" w:lastColumn="0" w:oddVBand="0" w:evenVBand="0" w:oddHBand="1" w:evenHBand="0" w:firstRowFirstColumn="0" w:firstRowLastColumn="0" w:lastRowFirstColumn="0" w:lastRowLastColumn="0"/>
+              <w:rPr>
+                <w:rFonts w:cstheme="minorHAnsi"/>
+                <w:sz w:val="24"/>
+                <w:szCs w:val="24"/>
+              </w:rPr>
+            </w:pPr>
+            <w:r>
+              <w:rPr>
+                <w:rFonts w:cstheme="minorHAnsi"/>
+                <w:sz w:val="24"/>
+                <w:szCs w:val="24"/>
+              </w:rPr>
+              <w:t>2.7034</w:t>
+            </w:r>
+            <w:bookmarkStart w:id="0" w:name="_GoBack"/>
+            <w:bookmarkEnd w:id="0"/>
           </w:p>
         </w:tc>
       </w:tr>
@@ -1669,7 +2135,7 @@
   <w:style w:type="paragraph" w:default="1" w:styleId="Normal">
     <w:name w:val="Normal"/>
     <w:qFormat/>
-    <w:rsid w:val="00946D16"/>
+    <w:rsid w:val="00AF6FC3"/>
     <w:pPr>
       <w:spacing w:after="160" w:line="259" w:lineRule="auto"/>
     </w:pPr>
